--- a/source_files/vl.docx
+++ b/source_files/vl.docx
@@ -1,6 +1,6 @@
 
 <file path=word/document.xml><?xml version="1.0" encoding="utf-8"?>
-<w:document xmlns:wpc="http://schemas.microsoft.com/office/word/2010/wordprocessingCanvas" xmlns:cx="http://schemas.microsoft.com/office/drawing/2014/chartex" xmlns:cx1="http://schemas.microsoft.com/office/drawing/2015/9/8/chartex" xmlns:cx2="http://schemas.microsoft.com/office/drawing/2015/10/21/chartex" xmlns:cx3="http://schemas.microsoft.com/office/drawing/2016/5/9/chartex" xmlns:cx4="http://schemas.microsoft.com/office/drawing/2016/5/10/chartex" xmlns:cx5="http://schemas.microsoft.com/office/drawing/2016/5/11/chartex" xmlns:cx6="http://schemas.microsoft.com/office/drawing/2016/5/12/chartex" xmlns:cx7="http://schemas.microsoft.com/office/drawing/2016/5/13/chartex" xmlns:cx8="http://schemas.microsoft.com/office/drawing/2016/5/14/chartex" xmlns:mc="http://schemas.openxmlformats.org/markup-compatibility/2006" xmlns:aink="http://schemas.microsoft.com/office/drawing/2016/ink" xmlns:am3d="http://schemas.microsoft.com/office/drawing/2017/model3d" xmlns:o="urn:schemas-microsoft-com:office:office" xmlns:r="http://schemas.openxmlformats.org/officeDocument/2006/relationships" xmlns:m="http://schemas.openxmlformats.org/officeDocument/2006/math" xmlns:v="urn:schemas-microsoft-com:vml" xmlns:wp14="http://schemas.microsoft.com/office/word/2010/wordprocessingDrawing" xmlns:wp="http://schemas.openxmlformats.org/drawingml/2006/wordprocessingDrawing" xmlns:w10="urn:schemas-microsoft-com:office:word" xmlns:w="http://schemas.openxmlformats.org/wordprocessingml/2006/main" xmlns:w14="http://schemas.microsoft.com/office/word/2010/wordml" xmlns:w15="http://schemas.microsoft.com/office/word/2012/wordml" xmlns:w16cex="http://schemas.microsoft.com/office/word/2018/wordml/cex" xmlns:w16cid="http://schemas.microsoft.com/office/word/2016/wordml/cid" xmlns:w16="http://schemas.microsoft.com/office/word/2018/wordml" xmlns:w16se="http://schemas.microsoft.com/office/word/2015/wordml/symex" xmlns:wpg="http://schemas.microsoft.com/office/word/2010/wordprocessingGroup" xmlns:wpi="http://schemas.microsoft.com/office/word/2010/wordprocessingInk" xmlns:wne="http://schemas.microsoft.com/office/word/2006/wordml" xmlns:wps="http://schemas.microsoft.com/office/word/2010/wordprocessingShape" mc:Ignorable="w14 w15 w16se w16cid w16 w16cex wp14">
+<w:document xmlns:wpc="http://schemas.microsoft.com/office/word/2010/wordprocessingCanvas" xmlns:cx="http://schemas.microsoft.com/office/drawing/2014/chartex" xmlns:cx1="http://schemas.microsoft.com/office/drawing/2015/9/8/chartex" xmlns:cx2="http://schemas.microsoft.com/office/drawing/2015/10/21/chartex" xmlns:cx3="http://schemas.microsoft.com/office/drawing/2016/5/9/chartex" xmlns:cx4="http://schemas.microsoft.com/office/drawing/2016/5/10/chartex" xmlns:cx5="http://schemas.microsoft.com/office/drawing/2016/5/11/chartex" xmlns:cx6="http://schemas.microsoft.com/office/drawing/2016/5/12/chartex" xmlns:cx7="http://schemas.microsoft.com/office/drawing/2016/5/13/chartex" xmlns:cx8="http://schemas.microsoft.com/office/drawing/2016/5/14/chartex" xmlns:mc="http://schemas.openxmlformats.org/markup-compatibility/2006" xmlns:aink="http://schemas.microsoft.com/office/drawing/2016/ink" xmlns:am3d="http://schemas.microsoft.com/office/drawing/2017/model3d" xmlns:o="urn:schemas-microsoft-com:office:office" xmlns:oel="http://schemas.microsoft.com/office/2019/extlst" xmlns:r="http://schemas.openxmlformats.org/officeDocument/2006/relationships" xmlns:m="http://schemas.openxmlformats.org/officeDocument/2006/math" xmlns:v="urn:schemas-microsoft-com:vml" xmlns:wp14="http://schemas.microsoft.com/office/word/2010/wordprocessingDrawing" xmlns:wp="http://schemas.openxmlformats.org/drawingml/2006/wordprocessingDrawing" xmlns:w10="urn:schemas-microsoft-com:office:word" xmlns:w="http://schemas.openxmlformats.org/wordprocessingml/2006/main" xmlns:w14="http://schemas.microsoft.com/office/word/2010/wordml" xmlns:w15="http://schemas.microsoft.com/office/word/2012/wordml" xmlns:w16cex="http://schemas.microsoft.com/office/word/2018/wordml/cex" xmlns:w16cid="http://schemas.microsoft.com/office/word/2016/wordml/cid" xmlns:w16="http://schemas.microsoft.com/office/word/2018/wordml" xmlns:w16sdtdh="http://schemas.microsoft.com/office/word/2020/wordml/sdtdatahash" xmlns:w16se="http://schemas.microsoft.com/office/word/2015/wordml/symex" xmlns:wpg="http://schemas.microsoft.com/office/word/2010/wordprocessingGroup" xmlns:wpi="http://schemas.microsoft.com/office/word/2010/wordprocessingInk" xmlns:wne="http://schemas.microsoft.com/office/word/2006/wordml" xmlns:wps="http://schemas.microsoft.com/office/word/2010/wordprocessingShape" mc:Ignorable="w14 w15 w16se w16cid w16 w16cex w16sdtdh wp14">
   <w:body>
     <w:p>
       <w:pPr>
@@ -399,28 +399,17 @@
           <w:sz w:val="24"/>
           <w:szCs w:val="24"/>
         </w:rPr>
-        <w:t xml:space="preserve">Fecha de </w:t>
-      </w:r>
-      <w:proofErr w:type="gramStart"/>
-      <w:r>
-        <w:rPr>
-          <w:rFonts w:ascii="Arial Narrow" w:hAnsi="Arial Narrow"/>
-          <w:b/>
-          <w:sz w:val="24"/>
-          <w:szCs w:val="24"/>
-        </w:rPr>
-        <w:t>nacimiento:</w:t>
-      </w:r>
-      <w:r>
-        <w:rPr>
-          <w:rFonts w:ascii="Arial Narrow" w:hAnsi="Arial Narrow"/>
-          <w:b/>
-          <w:sz w:val="24"/>
-          <w:szCs w:val="24"/>
-        </w:rPr>
-        <w:softHyphen/>
-      </w:r>
-      <w:proofErr w:type="gramEnd"/>
+        <w:t>Fecha de nacimiento:</w:t>
+      </w:r>
+      <w:r>
+        <w:rPr>
+          <w:rFonts w:ascii="Arial Narrow" w:hAnsi="Arial Narrow"/>
+          <w:b/>
+          <w:sz w:val="24"/>
+          <w:szCs w:val="24"/>
+        </w:rPr>
+        <w:softHyphen/>
+      </w:r>
       <w:r>
         <w:rPr>
           <w:rFonts w:ascii="Arial Narrow" w:hAnsi="Arial Narrow"/>
@@ -1166,17 +1155,61 @@
         </w:rPr>
         <w:fldChar w:fldCharType="end"/>
       </w:r>
-    </w:p>
-    <w:p>
-      <w:pPr>
-        <w:spacing w:after="0" w:line="240" w:lineRule="auto"/>
-        <w:rPr>
-          <w:rFonts w:ascii="Arial Narrow" w:hAnsi="Arial Narrow"/>
-          <w:b/>
-          <w:sz w:val="24"/>
-          <w:szCs w:val="24"/>
-        </w:rPr>
-      </w:pPr>
+      <w:r>
+        <w:rPr>
+          <w:rFonts w:ascii="Arial Narrow" w:hAnsi="Arial Narrow"/>
+          <w:b/>
+          <w:sz w:val="24"/>
+          <w:szCs w:val="24"/>
+        </w:rPr>
+        <w:t xml:space="preserve">, </w:t>
+      </w:r>
+      <w:r>
+        <w:rPr>
+          <w:rFonts w:ascii="Arial Narrow" w:hAnsi="Arial Narrow"/>
+          <w:b/>
+          <w:sz w:val="24"/>
+          <w:szCs w:val="24"/>
+        </w:rPr>
+        <w:fldChar w:fldCharType="begin"/>
+      </w:r>
+      <w:r>
+        <w:rPr>
+          <w:rFonts w:ascii="Arial Narrow" w:hAnsi="Arial Narrow"/>
+          <w:b/>
+          <w:sz w:val="24"/>
+          <w:szCs w:val="24"/>
+        </w:rPr>
+        <w:instrText xml:space="preserve"> MERGEFIELD  provincia  \* MERGEFORMAT </w:instrText>
+      </w:r>
+      <w:r>
+        <w:rPr>
+          <w:rFonts w:ascii="Arial Narrow" w:hAnsi="Arial Narrow"/>
+          <w:b/>
+          <w:sz w:val="24"/>
+          <w:szCs w:val="24"/>
+        </w:rPr>
+        <w:fldChar w:fldCharType="separate"/>
+      </w:r>
+      <w:r>
+        <w:rPr>
+          <w:rFonts w:ascii="Arial Narrow" w:hAnsi="Arial Narrow"/>
+          <w:b/>
+          <w:noProof/>
+          <w:sz w:val="24"/>
+          <w:szCs w:val="24"/>
+        </w:rPr>
+        <w:t>«provincia»</w:t>
+      </w:r>
+      <w:r>
+        <w:rPr>
+          <w:rFonts w:ascii="Arial Narrow" w:hAnsi="Arial Narrow"/>
+          <w:b/>
+          <w:sz w:val="24"/>
+          <w:szCs w:val="24"/>
+        </w:rPr>
+        <w:fldChar w:fldCharType="end"/>
+      </w:r>
       <w:r>
         <w:rPr>
           <w:rFonts w:ascii="Arial Narrow" w:hAnsi="Arial Narrow"/>
@@ -1185,15 +1218,6 @@
           <w:szCs w:val="24"/>
         </w:rPr>
         <w:t xml:space="preserve"> </w:t>
-      </w:r>
-      <w:r>
-        <w:rPr>
-          <w:rFonts w:ascii="Arial Narrow" w:hAnsi="Arial Narrow"/>
-          <w:b/>
-          <w:sz w:val="24"/>
-          <w:szCs w:val="24"/>
-        </w:rPr>
-        <w:t xml:space="preserve">Madrid </w:t>
       </w:r>
     </w:p>
     <w:p>
@@ -1781,6 +1805,52 @@
                 <w:szCs w:val="24"/>
               </w:rPr>
             </w:pPr>
+            <w:r>
+              <w:rPr>
+                <w:rFonts w:ascii="Arial Narrow" w:hAnsi="Arial Narrow"/>
+                <w:b/>
+                <w:sz w:val="24"/>
+                <w:szCs w:val="24"/>
+              </w:rPr>
+              <w:fldChar w:fldCharType="begin"/>
+            </w:r>
+            <w:r>
+              <w:rPr>
+                <w:rFonts w:ascii="Arial Narrow" w:hAnsi="Arial Narrow"/>
+                <w:b/>
+                <w:sz w:val="24"/>
+                <w:szCs w:val="24"/>
+              </w:rPr>
+              <w:instrText xml:space="preserve"> MERGEFIELD  pasaporte  \* MERGEFORMAT </w:instrText>
+            </w:r>
+            <w:r>
+              <w:rPr>
+                <w:rFonts w:ascii="Arial Narrow" w:hAnsi="Arial Narrow"/>
+                <w:b/>
+                <w:sz w:val="24"/>
+                <w:szCs w:val="24"/>
+              </w:rPr>
+              <w:fldChar w:fldCharType="separate"/>
+            </w:r>
+            <w:r>
+              <w:rPr>
+                <w:rFonts w:ascii="Arial Narrow" w:hAnsi="Arial Narrow"/>
+                <w:b/>
+                <w:noProof/>
+                <w:sz w:val="24"/>
+                <w:szCs w:val="24"/>
+              </w:rPr>
+              <w:t>«pasaporte»</w:t>
+            </w:r>
+            <w:r>
+              <w:rPr>
+                <w:rFonts w:ascii="Arial Narrow" w:hAnsi="Arial Narrow"/>
+                <w:b/>
+                <w:sz w:val="24"/>
+                <w:szCs w:val="24"/>
+              </w:rPr>
+              <w:fldChar w:fldCharType="end"/>
+            </w:r>
           </w:p>
         </w:tc>
         <w:tc>
@@ -3102,7 +3172,7 @@
 </file>
 
 <file path=word/endnotes.xml><?xml version="1.0" encoding="utf-8"?>
-<w:endnotes xmlns:wpc="http://schemas.microsoft.com/office/word/2010/wordprocessingCanvas" xmlns:cx="http://schemas.microsoft.com/office/drawing/2014/chartex" xmlns:cx1="http://schemas.microsoft.com/office/drawing/2015/9/8/chartex" xmlns:cx2="http://schemas.microsoft.com/office/drawing/2015/10/21/chartex" xmlns:cx3="http://schemas.microsoft.com/office/drawing/2016/5/9/chartex" xmlns:cx4="http://schemas.microsoft.com/office/drawing/2016/5/10/chartex" xmlns:cx5="http://schemas.microsoft.com/office/drawing/2016/5/11/chartex" xmlns:cx6="http://schemas.microsoft.com/office/drawing/2016/5/12/chartex" xmlns:cx7="http://schemas.microsoft.com/office/drawing/2016/5/13/chartex" xmlns:cx8="http://schemas.microsoft.com/office/drawing/2016/5/14/chartex" xmlns:mc="http://schemas.openxmlformats.org/markup-compatibility/2006" xmlns:aink="http://schemas.microsoft.com/office/drawing/2016/ink" xmlns:am3d="http://schemas.microsoft.com/office/drawing/2017/model3d" xmlns:o="urn:schemas-microsoft-com:office:office" xmlns:r="http://schemas.openxmlformats.org/officeDocument/2006/relationships" xmlns:m="http://schemas.openxmlformats.org/officeDocument/2006/math" xmlns:v="urn:schemas-microsoft-com:vml" xmlns:wp14="http://schemas.microsoft.com/office/word/2010/wordprocessingDrawing" xmlns:wp="http://schemas.openxmlformats.org/drawingml/2006/wordprocessingDrawing" xmlns:w10="urn:schemas-microsoft-com:office:word" xmlns:w="http://schemas.openxmlformats.org/wordprocessingml/2006/main" xmlns:w14="http://schemas.microsoft.com/office/word/2010/wordml" xmlns:w15="http://schemas.microsoft.com/office/word/2012/wordml" xmlns:w16cex="http://schemas.microsoft.com/office/word/2018/wordml/cex" xmlns:w16cid="http://schemas.microsoft.com/office/word/2016/wordml/cid" xmlns:w16="http://schemas.microsoft.com/office/word/2018/wordml" xmlns:w16se="http://schemas.microsoft.com/office/word/2015/wordml/symex" xmlns:wpg="http://schemas.microsoft.com/office/word/2010/wordprocessingGroup" xmlns:wpi="http://schemas.microsoft.com/office/word/2010/wordprocessingInk" xmlns:wne="http://schemas.microsoft.com/office/word/2006/wordml" xmlns:wps="http://schemas.microsoft.com/office/word/2010/wordprocessingShape" mc:Ignorable="w14 w15 w16se w16cid w16 w16cex wp14">
+<w:endnotes xmlns:wpc="http://schemas.microsoft.com/office/word/2010/wordprocessingCanvas" xmlns:cx="http://schemas.microsoft.com/office/drawing/2014/chartex" xmlns:cx1="http://schemas.microsoft.com/office/drawing/2015/9/8/chartex" xmlns:cx2="http://schemas.microsoft.com/office/drawing/2015/10/21/chartex" xmlns:cx3="http://schemas.microsoft.com/office/drawing/2016/5/9/chartex" xmlns:cx4="http://schemas.microsoft.com/office/drawing/2016/5/10/chartex" xmlns:cx5="http://schemas.microsoft.com/office/drawing/2016/5/11/chartex" xmlns:cx6="http://schemas.microsoft.com/office/drawing/2016/5/12/chartex" xmlns:cx7="http://schemas.microsoft.com/office/drawing/2016/5/13/chartex" xmlns:cx8="http://schemas.microsoft.com/office/drawing/2016/5/14/chartex" xmlns:mc="http://schemas.openxmlformats.org/markup-compatibility/2006" xmlns:aink="http://schemas.microsoft.com/office/drawing/2016/ink" xmlns:am3d="http://schemas.microsoft.com/office/drawing/2017/model3d" xmlns:o="urn:schemas-microsoft-com:office:office" xmlns:oel="http://schemas.microsoft.com/office/2019/extlst" xmlns:r="http://schemas.openxmlformats.org/officeDocument/2006/relationships" xmlns:m="http://schemas.openxmlformats.org/officeDocument/2006/math" xmlns:v="urn:schemas-microsoft-com:vml" xmlns:wp14="http://schemas.microsoft.com/office/word/2010/wordprocessingDrawing" xmlns:wp="http://schemas.openxmlformats.org/drawingml/2006/wordprocessingDrawing" xmlns:w10="urn:schemas-microsoft-com:office:word" xmlns:w="http://schemas.openxmlformats.org/wordprocessingml/2006/main" xmlns:w14="http://schemas.microsoft.com/office/word/2010/wordml" xmlns:w15="http://schemas.microsoft.com/office/word/2012/wordml" xmlns:w16cex="http://schemas.microsoft.com/office/word/2018/wordml/cex" xmlns:w16cid="http://schemas.microsoft.com/office/word/2016/wordml/cid" xmlns:w16="http://schemas.microsoft.com/office/word/2018/wordml" xmlns:w16sdtdh="http://schemas.microsoft.com/office/word/2020/wordml/sdtdatahash" xmlns:w16se="http://schemas.microsoft.com/office/word/2015/wordml/symex" xmlns:wpg="http://schemas.microsoft.com/office/word/2010/wordprocessingGroup" xmlns:wpi="http://schemas.microsoft.com/office/word/2010/wordprocessingInk" xmlns:wne="http://schemas.microsoft.com/office/word/2006/wordml" xmlns:wps="http://schemas.microsoft.com/office/word/2010/wordprocessingShape" mc:Ignorable="w14 w15 w16se w16cid w16 w16cex w16sdtdh wp14">
   <w:endnote w:type="separator" w:id="-1">
     <w:p>
       <w:pPr>
@@ -3127,7 +3197,7 @@
 </file>
 
 <file path=word/footnotes.xml><?xml version="1.0" encoding="utf-8"?>
-<w:footnotes xmlns:wpc="http://schemas.microsoft.com/office/word/2010/wordprocessingCanvas" xmlns:cx="http://schemas.microsoft.com/office/drawing/2014/chartex" xmlns:cx1="http://schemas.microsoft.com/office/drawing/2015/9/8/chartex" xmlns:cx2="http://schemas.microsoft.com/office/drawing/2015/10/21/chartex" xmlns:cx3="http://schemas.microsoft.com/office/drawing/2016/5/9/chartex" xmlns:cx4="http://schemas.microsoft.com/office/drawing/2016/5/10/chartex" xmlns:cx5="http://schemas.microsoft.com/office/drawing/2016/5/11/chartex" xmlns:cx6="http://schemas.microsoft.com/office/drawing/2016/5/12/chartex" xmlns:cx7="http://schemas.microsoft.com/office/drawing/2016/5/13/chartex" xmlns:cx8="http://schemas.microsoft.com/office/drawing/2016/5/14/chartex" xmlns:mc="http://schemas.openxmlformats.org/markup-compatibility/2006" xmlns:aink="http://schemas.microsoft.com/office/drawing/2016/ink" xmlns:am3d="http://schemas.microsoft.com/office/drawing/2017/model3d" xmlns:o="urn:schemas-microsoft-com:office:office" xmlns:r="http://schemas.openxmlformats.org/officeDocument/2006/relationships" xmlns:m="http://schemas.openxmlformats.org/officeDocument/2006/math" xmlns:v="urn:schemas-microsoft-com:vml" xmlns:wp14="http://schemas.microsoft.com/office/word/2010/wordprocessingDrawing" xmlns:wp="http://schemas.openxmlformats.org/drawingml/2006/wordprocessingDrawing" xmlns:w10="urn:schemas-microsoft-com:office:word" xmlns:w="http://schemas.openxmlformats.org/wordprocessingml/2006/main" xmlns:w14="http://schemas.microsoft.com/office/word/2010/wordml" xmlns:w15="http://schemas.microsoft.com/office/word/2012/wordml" xmlns:w16cex="http://schemas.microsoft.com/office/word/2018/wordml/cex" xmlns:w16cid="http://schemas.microsoft.com/office/word/2016/wordml/cid" xmlns:w16="http://schemas.microsoft.com/office/word/2018/wordml" xmlns:w16se="http://schemas.microsoft.com/office/word/2015/wordml/symex" xmlns:wpg="http://schemas.microsoft.com/office/word/2010/wordprocessingGroup" xmlns:wpi="http://schemas.microsoft.com/office/word/2010/wordprocessingInk" xmlns:wne="http://schemas.microsoft.com/office/word/2006/wordml" xmlns:wps="http://schemas.microsoft.com/office/word/2010/wordprocessingShape" mc:Ignorable="w14 w15 w16se w16cid w16 w16cex wp14">
+<w:footnotes xmlns:wpc="http://schemas.microsoft.com/office/word/2010/wordprocessingCanvas" xmlns:cx="http://schemas.microsoft.com/office/drawing/2014/chartex" xmlns:cx1="http://schemas.microsoft.com/office/drawing/2015/9/8/chartex" xmlns:cx2="http://schemas.microsoft.com/office/drawing/2015/10/21/chartex" xmlns:cx3="http://schemas.microsoft.com/office/drawing/2016/5/9/chartex" xmlns:cx4="http://schemas.microsoft.com/office/drawing/2016/5/10/chartex" xmlns:cx5="http://schemas.microsoft.com/office/drawing/2016/5/11/chartex" xmlns:cx6="http://schemas.microsoft.com/office/drawing/2016/5/12/chartex" xmlns:cx7="http://schemas.microsoft.com/office/drawing/2016/5/13/chartex" xmlns:cx8="http://schemas.microsoft.com/office/drawing/2016/5/14/chartex" xmlns:mc="http://schemas.openxmlformats.org/markup-compatibility/2006" xmlns:aink="http://schemas.microsoft.com/office/drawing/2016/ink" xmlns:am3d="http://schemas.microsoft.com/office/drawing/2017/model3d" xmlns:o="urn:schemas-microsoft-com:office:office" xmlns:oel="http://schemas.microsoft.com/office/2019/extlst" xmlns:r="http://schemas.openxmlformats.org/officeDocument/2006/relationships" xmlns:m="http://schemas.openxmlformats.org/officeDocument/2006/math" xmlns:v="urn:schemas-microsoft-com:vml" xmlns:wp14="http://schemas.microsoft.com/office/word/2010/wordprocessingDrawing" xmlns:wp="http://schemas.openxmlformats.org/drawingml/2006/wordprocessingDrawing" xmlns:w10="urn:schemas-microsoft-com:office:word" xmlns:w="http://schemas.openxmlformats.org/wordprocessingml/2006/main" xmlns:w14="http://schemas.microsoft.com/office/word/2010/wordml" xmlns:w15="http://schemas.microsoft.com/office/word/2012/wordml" xmlns:w16cex="http://schemas.microsoft.com/office/word/2018/wordml/cex" xmlns:w16cid="http://schemas.microsoft.com/office/word/2016/wordml/cid" xmlns:w16="http://schemas.microsoft.com/office/word/2018/wordml" xmlns:w16sdtdh="http://schemas.microsoft.com/office/word/2020/wordml/sdtdatahash" xmlns:w16se="http://schemas.microsoft.com/office/word/2015/wordml/symex" xmlns:wpg="http://schemas.microsoft.com/office/word/2010/wordprocessingGroup" xmlns:wpi="http://schemas.microsoft.com/office/word/2010/wordprocessingInk" xmlns:wne="http://schemas.microsoft.com/office/word/2006/wordml" xmlns:wps="http://schemas.microsoft.com/office/word/2010/wordprocessingShape" mc:Ignorable="w14 w15 w16se w16cid w16 w16cex w16sdtdh wp14">
   <w:footnote w:type="separator" w:id="-1">
     <w:p>
       <w:pPr>
@@ -3152,7 +3222,7 @@
 </file>
 
 <file path=word/header1.xml><?xml version="1.0" encoding="utf-8"?>
-<w:hdr xmlns:wpc="http://schemas.microsoft.com/office/word/2010/wordprocessingCanvas" xmlns:cx="http://schemas.microsoft.com/office/drawing/2014/chartex" xmlns:cx1="http://schemas.microsoft.com/office/drawing/2015/9/8/chartex" xmlns:cx2="http://schemas.microsoft.com/office/drawing/2015/10/21/chartex" xmlns:cx3="http://schemas.microsoft.com/office/drawing/2016/5/9/chartex" xmlns:cx4="http://schemas.microsoft.com/office/drawing/2016/5/10/chartex" xmlns:cx5="http://schemas.microsoft.com/office/drawing/2016/5/11/chartex" xmlns:cx6="http://schemas.microsoft.com/office/drawing/2016/5/12/chartex" xmlns:cx7="http://schemas.microsoft.com/office/drawing/2016/5/13/chartex" xmlns:cx8="http://schemas.microsoft.com/office/drawing/2016/5/14/chartex" xmlns:mc="http://schemas.openxmlformats.org/markup-compatibility/2006" xmlns:aink="http://schemas.microsoft.com/office/drawing/2016/ink" xmlns:am3d="http://schemas.microsoft.com/office/drawing/2017/model3d" xmlns:o="urn:schemas-microsoft-com:office:office" xmlns:r="http://schemas.openxmlformats.org/officeDocument/2006/relationships" xmlns:m="http://schemas.openxmlformats.org/officeDocument/2006/math" xmlns:v="urn:schemas-microsoft-com:vml" xmlns:wp14="http://schemas.microsoft.com/office/word/2010/wordprocessingDrawing" xmlns:wp="http://schemas.openxmlformats.org/drawingml/2006/wordprocessingDrawing" xmlns:w10="urn:schemas-microsoft-com:office:word" xmlns:w="http://schemas.openxmlformats.org/wordprocessingml/2006/main" xmlns:w14="http://schemas.microsoft.com/office/word/2010/wordml" xmlns:w15="http://schemas.microsoft.com/office/word/2012/wordml" xmlns:w16cex="http://schemas.microsoft.com/office/word/2018/wordml/cex" xmlns:w16cid="http://schemas.microsoft.com/office/word/2016/wordml/cid" xmlns:w16="http://schemas.microsoft.com/office/word/2018/wordml" xmlns:w16se="http://schemas.microsoft.com/office/word/2015/wordml/symex" xmlns:wpg="http://schemas.microsoft.com/office/word/2010/wordprocessingGroup" xmlns:wpi="http://schemas.microsoft.com/office/word/2010/wordprocessingInk" xmlns:wne="http://schemas.microsoft.com/office/word/2006/wordml" xmlns:wps="http://schemas.microsoft.com/office/word/2010/wordprocessingShape" mc:Ignorable="w14 w15 w16se w16cid w16 w16cex wp14">
+<w:hdr xmlns:wpc="http://schemas.microsoft.com/office/word/2010/wordprocessingCanvas" xmlns:cx="http://schemas.microsoft.com/office/drawing/2014/chartex" xmlns:cx1="http://schemas.microsoft.com/office/drawing/2015/9/8/chartex" xmlns:cx2="http://schemas.microsoft.com/office/drawing/2015/10/21/chartex" xmlns:cx3="http://schemas.microsoft.com/office/drawing/2016/5/9/chartex" xmlns:cx4="http://schemas.microsoft.com/office/drawing/2016/5/10/chartex" xmlns:cx5="http://schemas.microsoft.com/office/drawing/2016/5/11/chartex" xmlns:cx6="http://schemas.microsoft.com/office/drawing/2016/5/12/chartex" xmlns:cx7="http://schemas.microsoft.com/office/drawing/2016/5/13/chartex" xmlns:cx8="http://schemas.microsoft.com/office/drawing/2016/5/14/chartex" xmlns:mc="http://schemas.openxmlformats.org/markup-compatibility/2006" xmlns:aink="http://schemas.microsoft.com/office/drawing/2016/ink" xmlns:am3d="http://schemas.microsoft.com/office/drawing/2017/model3d" xmlns:o="urn:schemas-microsoft-com:office:office" xmlns:oel="http://schemas.microsoft.com/office/2019/extlst" xmlns:r="http://schemas.openxmlformats.org/officeDocument/2006/relationships" xmlns:m="http://schemas.openxmlformats.org/officeDocument/2006/math" xmlns:v="urn:schemas-microsoft-com:vml" xmlns:wp14="http://schemas.microsoft.com/office/word/2010/wordprocessingDrawing" xmlns:wp="http://schemas.openxmlformats.org/drawingml/2006/wordprocessingDrawing" xmlns:w10="urn:schemas-microsoft-com:office:word" xmlns:w="http://schemas.openxmlformats.org/wordprocessingml/2006/main" xmlns:w14="http://schemas.microsoft.com/office/word/2010/wordml" xmlns:w15="http://schemas.microsoft.com/office/word/2012/wordml" xmlns:w16cex="http://schemas.microsoft.com/office/word/2018/wordml/cex" xmlns:w16cid="http://schemas.microsoft.com/office/word/2016/wordml/cid" xmlns:w16="http://schemas.microsoft.com/office/word/2018/wordml" xmlns:w16sdtdh="http://schemas.microsoft.com/office/word/2020/wordml/sdtdatahash" xmlns:w16se="http://schemas.microsoft.com/office/word/2015/wordml/symex" xmlns:wpg="http://schemas.microsoft.com/office/word/2010/wordprocessingGroup" xmlns:wpi="http://schemas.microsoft.com/office/word/2010/wordprocessingInk" xmlns:wne="http://schemas.microsoft.com/office/word/2006/wordml" xmlns:wps="http://schemas.microsoft.com/office/word/2010/wordprocessingShape" mc:Ignorable="w14 w15 w16se w16cid w16 w16cex w16sdtdh wp14">
   <w:p>
     <w:pPr>
       <w:pStyle w:val="Header"/>
@@ -3221,7 +3291,7 @@
 </file>
 
 <file path=word/numbering.xml><?xml version="1.0" encoding="utf-8"?>
-<w:numbering xmlns:wpc="http://schemas.microsoft.com/office/word/2010/wordprocessingCanvas" xmlns:cx="http://schemas.microsoft.com/office/drawing/2014/chartex" xmlns:cx1="http://schemas.microsoft.com/office/drawing/2015/9/8/chartex" xmlns:cx2="http://schemas.microsoft.com/office/drawing/2015/10/21/chartex" xmlns:cx3="http://schemas.microsoft.com/office/drawing/2016/5/9/chartex" xmlns:cx4="http://schemas.microsoft.com/office/drawing/2016/5/10/chartex" xmlns:cx5="http://schemas.microsoft.com/office/drawing/2016/5/11/chartex" xmlns:cx6="http://schemas.microsoft.com/office/drawing/2016/5/12/chartex" xmlns:cx7="http://schemas.microsoft.com/office/drawing/2016/5/13/chartex" xmlns:cx8="http://schemas.microsoft.com/office/drawing/2016/5/14/chartex" xmlns:mc="http://schemas.openxmlformats.org/markup-compatibility/2006" xmlns:aink="http://schemas.microsoft.com/office/drawing/2016/ink" xmlns:am3d="http://schemas.microsoft.com/office/drawing/2017/model3d" xmlns:o="urn:schemas-microsoft-com:office:office" xmlns:r="http://schemas.openxmlformats.org/officeDocument/2006/relationships" xmlns:m="http://schemas.openxmlformats.org/officeDocument/2006/math" xmlns:v="urn:schemas-microsoft-com:vml" xmlns:wp14="http://schemas.microsoft.com/office/word/2010/wordprocessingDrawing" xmlns:wp="http://schemas.openxmlformats.org/drawingml/2006/wordprocessingDrawing" xmlns:w10="urn:schemas-microsoft-com:office:word" xmlns:w="http://schemas.openxmlformats.org/wordprocessingml/2006/main" xmlns:w14="http://schemas.microsoft.com/office/word/2010/wordml" xmlns:w15="http://schemas.microsoft.com/office/word/2012/wordml" xmlns:w16cex="http://schemas.microsoft.com/office/word/2018/wordml/cex" xmlns:w16cid="http://schemas.microsoft.com/office/word/2016/wordml/cid" xmlns:w16="http://schemas.microsoft.com/office/word/2018/wordml" xmlns:w16se="http://schemas.microsoft.com/office/word/2015/wordml/symex" xmlns:wpg="http://schemas.microsoft.com/office/word/2010/wordprocessingGroup" xmlns:wpi="http://schemas.microsoft.com/office/word/2010/wordprocessingInk" xmlns:wne="http://schemas.microsoft.com/office/word/2006/wordml" xmlns:wps="http://schemas.microsoft.com/office/word/2010/wordprocessingShape" mc:Ignorable="w14 w15 w16se w16cid w16 w16cex wp14">
+<w:numbering xmlns:wpc="http://schemas.microsoft.com/office/word/2010/wordprocessingCanvas" xmlns:cx="http://schemas.microsoft.com/office/drawing/2014/chartex" xmlns:cx1="http://schemas.microsoft.com/office/drawing/2015/9/8/chartex" xmlns:cx2="http://schemas.microsoft.com/office/drawing/2015/10/21/chartex" xmlns:cx3="http://schemas.microsoft.com/office/drawing/2016/5/9/chartex" xmlns:cx4="http://schemas.microsoft.com/office/drawing/2016/5/10/chartex" xmlns:cx5="http://schemas.microsoft.com/office/drawing/2016/5/11/chartex" xmlns:cx6="http://schemas.microsoft.com/office/drawing/2016/5/12/chartex" xmlns:cx7="http://schemas.microsoft.com/office/drawing/2016/5/13/chartex" xmlns:cx8="http://schemas.microsoft.com/office/drawing/2016/5/14/chartex" xmlns:mc="http://schemas.openxmlformats.org/markup-compatibility/2006" xmlns:aink="http://schemas.microsoft.com/office/drawing/2016/ink" xmlns:am3d="http://schemas.microsoft.com/office/drawing/2017/model3d" xmlns:o="urn:schemas-microsoft-com:office:office" xmlns:oel="http://schemas.microsoft.com/office/2019/extlst" xmlns:r="http://schemas.openxmlformats.org/officeDocument/2006/relationships" xmlns:m="http://schemas.openxmlformats.org/officeDocument/2006/math" xmlns:v="urn:schemas-microsoft-com:vml" xmlns:wp14="http://schemas.microsoft.com/office/word/2010/wordprocessingDrawing" xmlns:wp="http://schemas.openxmlformats.org/drawingml/2006/wordprocessingDrawing" xmlns:w10="urn:schemas-microsoft-com:office:word" xmlns:w="http://schemas.openxmlformats.org/wordprocessingml/2006/main" xmlns:w14="http://schemas.microsoft.com/office/word/2010/wordml" xmlns:w15="http://schemas.microsoft.com/office/word/2012/wordml" xmlns:w16cex="http://schemas.microsoft.com/office/word/2018/wordml/cex" xmlns:w16cid="http://schemas.microsoft.com/office/word/2016/wordml/cid" xmlns:w16="http://schemas.microsoft.com/office/word/2018/wordml" xmlns:w16sdtdh="http://schemas.microsoft.com/office/word/2020/wordml/sdtdatahash" xmlns:w16se="http://schemas.microsoft.com/office/word/2015/wordml/symex" xmlns:wpg="http://schemas.microsoft.com/office/word/2010/wordprocessingGroup" xmlns:wpi="http://schemas.microsoft.com/office/word/2010/wordprocessingInk" xmlns:wne="http://schemas.microsoft.com/office/word/2006/wordml" xmlns:wps="http://schemas.microsoft.com/office/word/2010/wordprocessingShape" mc:Ignorable="w14 w15 w16se w16cid w16 w16cex w16sdtdh wp14">
   <w:abstractNum w:abstractNumId="0" w15:restartNumberingAfterBreak="0">
     <w:nsid w:val="01827F47"/>
     <w:multiLevelType w:val="hybridMultilevel"/>
@@ -3706,23 +3776,23 @@
       </w:rPr>
     </w:lvl>
   </w:abstractNum>
-  <w:num w:numId="1">
+  <w:num w:numId="1" w16cid:durableId="591428896">
     <w:abstractNumId w:val="1"/>
   </w:num>
-  <w:num w:numId="2">
+  <w:num w:numId="2" w16cid:durableId="1050956295">
     <w:abstractNumId w:val="2"/>
   </w:num>
-  <w:num w:numId="3">
+  <w:num w:numId="3" w16cid:durableId="1960145837">
     <w:abstractNumId w:val="3"/>
   </w:num>
-  <w:num w:numId="4">
+  <w:num w:numId="4" w16cid:durableId="970675296">
     <w:abstractNumId w:val="0"/>
   </w:num>
 </w:numbering>
 </file>
 
 <file path=word/styles.xml><?xml version="1.0" encoding="utf-8"?>
-<w:styles xmlns:mc="http://schemas.openxmlformats.org/markup-compatibility/2006" xmlns:r="http://schemas.openxmlformats.org/officeDocument/2006/relationships" xmlns:w="http://schemas.openxmlformats.org/wordprocessingml/2006/main" xmlns:w14="http://schemas.microsoft.com/office/word/2010/wordml" xmlns:w15="http://schemas.microsoft.com/office/word/2012/wordml" xmlns:w16cex="http://schemas.microsoft.com/office/word/2018/wordml/cex" xmlns:w16cid="http://schemas.microsoft.com/office/word/2016/wordml/cid" xmlns:w16="http://schemas.microsoft.com/office/word/2018/wordml" xmlns:w16se="http://schemas.microsoft.com/office/word/2015/wordml/symex" mc:Ignorable="w14 w15 w16se w16cid w16 w16cex">
+<w:styles xmlns:mc="http://schemas.openxmlformats.org/markup-compatibility/2006" xmlns:r="http://schemas.openxmlformats.org/officeDocument/2006/relationships" xmlns:w="http://schemas.openxmlformats.org/wordprocessingml/2006/main" xmlns:w14="http://schemas.microsoft.com/office/word/2010/wordml" xmlns:w15="http://schemas.microsoft.com/office/word/2012/wordml" xmlns:w16cex="http://schemas.microsoft.com/office/word/2018/wordml/cex" xmlns:w16cid="http://schemas.microsoft.com/office/word/2016/wordml/cid" xmlns:w16="http://schemas.microsoft.com/office/word/2018/wordml" xmlns:w16sdtdh="http://schemas.microsoft.com/office/word/2020/wordml/sdtdatahash" xmlns:w16se="http://schemas.microsoft.com/office/word/2015/wordml/symex" mc:Ignorable="w14 w15 w16se w16cid w16 w16cex w16sdtdh">
   <w:docDefaults>
     <w:rPrDefault>
       <w:rPr>
